--- a/Synopsis/MiniProjectSynopsis.docx
+++ b/Synopsis/MiniProjectSynopsis.docx
@@ -405,6 +405,40 @@
         </w:rPr>
         <w:t>t</w:t>
       </w:r>
+      <w:r>
+        <w:rPr>
+          <w:rFonts w:ascii="Times New Roman" w:hAnsi="Times New Roman" w:cs="Times New Roman"/>
+        </w:rPr>
+        <w:t xml:space="preserve">: </w:t>
+      </w:r>
+    </w:p>
+    <w:p>
+      <w:pPr>
+        <w:pStyle w:val="ListParagraph"/>
+        <w:rPr>
+          <w:rFonts w:ascii="Times New Roman" w:hAnsi="Times New Roman" w:cs="Times New Roman"/>
+        </w:rPr>
+      </w:pPr>
+      <w:r>
+        <w:rPr>
+          <w:rFonts w:ascii="Times New Roman" w:hAnsi="Times New Roman" w:cs="Times New Roman"/>
+        </w:rPr>
+        <w:t xml:space="preserve">It checks that the page title matches 'Login - </w:t>
+      </w:r>
+      <w:proofErr w:type="spellStart"/>
+      <w:r>
+        <w:rPr>
+          <w:rFonts w:ascii="Times New Roman" w:hAnsi="Times New Roman" w:cs="Times New Roman"/>
+        </w:rPr>
+        <w:t>InternHub</w:t>
+      </w:r>
+      <w:proofErr w:type="spellEnd"/>
+      <w:r>
+        <w:rPr>
+          <w:rFonts w:ascii="Times New Roman" w:hAnsi="Times New Roman" w:cs="Times New Roman"/>
+        </w:rPr>
+        <w:t>'.</w:t>
+      </w:r>
     </w:p>
     <w:p>
       <w:pPr>
@@ -423,6 +457,26 @@
         </w:rPr>
         <w:t>Username and Password fields are visible</w:t>
       </w:r>
+      <w:r>
+        <w:rPr>
+          <w:rFonts w:ascii="Times New Roman" w:hAnsi="Times New Roman" w:cs="Times New Roman"/>
+        </w:rPr>
+        <w:t xml:space="preserve">: </w:t>
+      </w:r>
+    </w:p>
+    <w:p>
+      <w:pPr>
+        <w:pStyle w:val="ListParagraph"/>
+        <w:rPr>
+          <w:rFonts w:ascii="Times New Roman" w:hAnsi="Times New Roman" w:cs="Times New Roman"/>
+        </w:rPr>
+      </w:pPr>
+      <w:r>
+        <w:rPr>
+          <w:rFonts w:ascii="Times New Roman" w:hAnsi="Times New Roman" w:cs="Times New Roman"/>
+        </w:rPr>
+        <w:t>It uses label-based selectors to check visibility for each input field.</w:t>
+      </w:r>
     </w:p>
     <w:p>
       <w:pPr>
@@ -441,6 +495,32 @@
         </w:rPr>
         <w:t>Submit button is visible and enabled</w:t>
       </w:r>
+      <w:r>
+        <w:rPr>
+          <w:rFonts w:ascii="Times New Roman" w:hAnsi="Times New Roman" w:cs="Times New Roman"/>
+        </w:rPr>
+        <w:t>:</w:t>
+      </w:r>
+    </w:p>
+    <w:p>
+      <w:pPr>
+        <w:pStyle w:val="ListParagraph"/>
+        <w:rPr>
+          <w:rFonts w:ascii="Times New Roman" w:hAnsi="Times New Roman" w:cs="Times New Roman"/>
+        </w:rPr>
+      </w:pPr>
+      <w:r>
+        <w:rPr>
+          <w:rFonts w:ascii="Times New Roman" w:hAnsi="Times New Roman" w:cs="Times New Roman"/>
+        </w:rPr>
+        <w:t xml:space="preserve"> </w:t>
+      </w:r>
+      <w:r>
+        <w:rPr>
+          <w:rFonts w:ascii="Times New Roman" w:hAnsi="Times New Roman" w:cs="Times New Roman"/>
+        </w:rPr>
+        <w:t>It checks that the button with text "Login" is both visible and not disabled.</w:t>
+      </w:r>
     </w:p>
     <w:p>
       <w:pPr>
@@ -459,6 +539,26 @@
         </w:rPr>
         <w:t>Form validation</w:t>
       </w:r>
+      <w:r>
+        <w:rPr>
+          <w:rFonts w:ascii="Times New Roman" w:hAnsi="Times New Roman" w:cs="Times New Roman"/>
+        </w:rPr>
+        <w:t xml:space="preserve">: </w:t>
+      </w:r>
+    </w:p>
+    <w:p>
+      <w:pPr>
+        <w:pStyle w:val="ListParagraph"/>
+        <w:rPr>
+          <w:rFonts w:ascii="Times New Roman" w:hAnsi="Times New Roman" w:cs="Times New Roman"/>
+        </w:rPr>
+      </w:pPr>
+      <w:r>
+        <w:rPr>
+          <w:rFonts w:ascii="Times New Roman" w:hAnsi="Times New Roman" w:cs="Times New Roman"/>
+        </w:rPr>
+        <w:t>It clicks the login button without filling the form and checks that the page does not navigate away.</w:t>
+      </w:r>
     </w:p>
     <w:p>
       <w:pPr>
@@ -477,6 +577,26 @@
         </w:rPr>
         <w:t>Login form submits and navigates</w:t>
       </w:r>
+      <w:r>
+        <w:rPr>
+          <w:rFonts w:ascii="Times New Roman" w:hAnsi="Times New Roman" w:cs="Times New Roman"/>
+        </w:rPr>
+        <w:t xml:space="preserve">: </w:t>
+      </w:r>
+    </w:p>
+    <w:p>
+      <w:pPr>
+        <w:pStyle w:val="ListParagraph"/>
+        <w:rPr>
+          <w:rFonts w:ascii="Times New Roman" w:hAnsi="Times New Roman" w:cs="Times New Roman"/>
+        </w:rPr>
+      </w:pPr>
+      <w:r>
+        <w:rPr>
+          <w:rFonts w:ascii="Times New Roman" w:hAnsi="Times New Roman" w:cs="Times New Roman"/>
+        </w:rPr>
+        <w:t>It fills in valid inputs and ensures the page redirects to home.html</w:t>
+      </w:r>
     </w:p>
     <w:p>
       <w:pPr>
@@ -489,6 +609,39 @@
           <w:rFonts w:ascii="Times New Roman" w:hAnsi="Times New Roman" w:cs="Times New Roman"/>
         </w:rPr>
       </w:pPr>
+      <w:r>
+        <w:rPr>
+          <w:rFonts w:ascii="Times New Roman" w:hAnsi="Times New Roman" w:cs="Times New Roman"/>
+        </w:rPr>
+        <w:lastRenderedPageBreak/>
+        <w:t>S</w:t>
+      </w:r>
+      <w:r>
+        <w:rPr>
+          <w:rFonts w:ascii="Times New Roman" w:hAnsi="Times New Roman" w:cs="Times New Roman"/>
+        </w:rPr>
+        <w:t>hould show alert on invalid password format and not redirect</w:t>
+      </w:r>
+      <w:r>
+        <w:rPr>
+          <w:rFonts w:ascii="Times New Roman" w:hAnsi="Times New Roman" w:cs="Times New Roman"/>
+        </w:rPr>
+        <w:t>:</w:t>
+      </w:r>
+    </w:p>
+    <w:p>
+      <w:pPr>
+        <w:pStyle w:val="ListParagraph"/>
+        <w:rPr>
+          <w:rFonts w:ascii="Times New Roman" w:hAnsi="Times New Roman" w:cs="Times New Roman"/>
+        </w:rPr>
+      </w:pPr>
+      <w:r>
+        <w:rPr>
+          <w:rFonts w:ascii="Times New Roman" w:hAnsi="Times New Roman" w:cs="Times New Roman"/>
+        </w:rPr>
+        <w:t>It fills a valid username and an invalid password, listens for an alert with the correct message, and ensures the page stays on the login screen.</w:t>
+      </w:r>
     </w:p>
     <w:p>
       <w:pPr>
@@ -531,6 +684,26 @@
         </w:rPr>
         <w:t>Page should load and display heading</w:t>
       </w:r>
+      <w:r>
+        <w:rPr>
+          <w:rFonts w:ascii="Times New Roman" w:hAnsi="Times New Roman" w:cs="Times New Roman"/>
+        </w:rPr>
+        <w:t>:</w:t>
+      </w:r>
+    </w:p>
+    <w:p>
+      <w:pPr>
+        <w:pStyle w:val="ListParagraph"/>
+        <w:rPr>
+          <w:rFonts w:ascii="Times New Roman" w:hAnsi="Times New Roman" w:cs="Times New Roman"/>
+        </w:rPr>
+      </w:pPr>
+      <w:r>
+        <w:rPr>
+          <w:rFonts w:ascii="Times New Roman" w:hAnsi="Times New Roman" w:cs="Times New Roman"/>
+        </w:rPr>
+        <w:t>It checks if the heading “Create an Account” is visible.</w:t>
+      </w:r>
     </w:p>
     <w:p>
       <w:pPr>
@@ -547,8 +720,27 @@
         <w:rPr>
           <w:rFonts w:ascii="Times New Roman" w:hAnsi="Times New Roman" w:cs="Times New Roman"/>
         </w:rPr>
-        <w:lastRenderedPageBreak/>
         <w:t>All input fields should be visible</w:t>
+      </w:r>
+      <w:r>
+        <w:rPr>
+          <w:rFonts w:ascii="Times New Roman" w:hAnsi="Times New Roman" w:cs="Times New Roman"/>
+        </w:rPr>
+        <w:t>:</w:t>
+      </w:r>
+    </w:p>
+    <w:p>
+      <w:pPr>
+        <w:pStyle w:val="ListParagraph"/>
+        <w:rPr>
+          <w:rFonts w:ascii="Times New Roman" w:hAnsi="Times New Roman" w:cs="Times New Roman"/>
+        </w:rPr>
+      </w:pPr>
+      <w:r>
+        <w:rPr>
+          <w:rFonts w:ascii="Times New Roman" w:hAnsi="Times New Roman" w:cs="Times New Roman"/>
+        </w:rPr>
+        <w:t>It checks visibility of the input fields for email, username, phone, and password.</w:t>
       </w:r>
     </w:p>
     <w:p>
@@ -568,6 +760,26 @@
         </w:rPr>
         <w:t>Create Account button should be visible and enabled</w:t>
       </w:r>
+      <w:r>
+        <w:rPr>
+          <w:rFonts w:ascii="Times New Roman" w:hAnsi="Times New Roman" w:cs="Times New Roman"/>
+        </w:rPr>
+        <w:t>:</w:t>
+      </w:r>
+    </w:p>
+    <w:p>
+      <w:pPr>
+        <w:pStyle w:val="ListParagraph"/>
+        <w:rPr>
+          <w:rFonts w:ascii="Times New Roman" w:hAnsi="Times New Roman" w:cs="Times New Roman"/>
+        </w:rPr>
+      </w:pPr>
+      <w:r>
+        <w:rPr>
+          <w:rFonts w:ascii="Times New Roman" w:hAnsi="Times New Roman" w:cs="Times New Roman"/>
+        </w:rPr>
+        <w:t>It checks that the "Create Account" button is both visible and enabled.</w:t>
+      </w:r>
     </w:p>
     <w:p>
       <w:pPr>
@@ -586,6 +798,26 @@
         </w:rPr>
         <w:t>Form should show success message on valid submission</w:t>
       </w:r>
+      <w:r>
+        <w:rPr>
+          <w:rFonts w:ascii="Times New Roman" w:hAnsi="Times New Roman" w:cs="Times New Roman"/>
+        </w:rPr>
+        <w:t>:</w:t>
+      </w:r>
+    </w:p>
+    <w:p>
+      <w:pPr>
+        <w:pStyle w:val="ListParagraph"/>
+        <w:rPr>
+          <w:rFonts w:ascii="Times New Roman" w:hAnsi="Times New Roman" w:cs="Times New Roman"/>
+        </w:rPr>
+      </w:pPr>
+      <w:r>
+        <w:rPr>
+          <w:rFonts w:ascii="Times New Roman" w:hAnsi="Times New Roman" w:cs="Times New Roman"/>
+        </w:rPr>
+        <w:t>It fills all the fields with correct values, submits the form, and checks that the success message appears with the correct text.</w:t>
+      </w:r>
     </w:p>
     <w:p>
       <w:pPr>
@@ -604,6 +836,26 @@
         </w:rPr>
         <w:t>Form should prevent submission with empty fields</w:t>
       </w:r>
+      <w:r>
+        <w:rPr>
+          <w:rFonts w:ascii="Times New Roman" w:hAnsi="Times New Roman" w:cs="Times New Roman"/>
+        </w:rPr>
+        <w:t>:</w:t>
+      </w:r>
+    </w:p>
+    <w:p>
+      <w:pPr>
+        <w:pStyle w:val="ListParagraph"/>
+        <w:rPr>
+          <w:rFonts w:ascii="Times New Roman" w:hAnsi="Times New Roman" w:cs="Times New Roman"/>
+        </w:rPr>
+      </w:pPr>
+      <w:r>
+        <w:rPr>
+          <w:rFonts w:ascii="Times New Roman" w:hAnsi="Times New Roman" w:cs="Times New Roman"/>
+        </w:rPr>
+        <w:t>It tries to submit the form with blank inputs and checks that the success message is still hidden.</w:t>
+      </w:r>
     </w:p>
     <w:p>
       <w:pPr>
@@ -620,27 +872,39 @@
         <w:rPr>
           <w:rFonts w:ascii="Times New Roman" w:hAnsi="Times New Roman" w:cs="Times New Roman"/>
         </w:rPr>
-        <w:t>Phone number should be validated for numeric pattern on submit</w:t>
-      </w:r>
-      <w:r>
-        <w:rPr>
-          <w:rFonts w:ascii="Times New Roman" w:hAnsi="Times New Roman" w:cs="Times New Roman"/>
-        </w:rPr>
-        <w:t xml:space="preserve"> (improper phone number format) – checked by </w:t>
-      </w:r>
-      <w:proofErr w:type="spellStart"/>
-      <w:r>
-        <w:rPr>
-          <w:rFonts w:ascii="Times New Roman" w:hAnsi="Times New Roman" w:cs="Times New Roman"/>
-        </w:rPr>
-        <w:t>inputing</w:t>
-      </w:r>
-      <w:proofErr w:type="spellEnd"/>
-      <w:r>
-        <w:rPr>
-          <w:rFonts w:ascii="Times New Roman" w:hAnsi="Times New Roman" w:cs="Times New Roman"/>
-        </w:rPr>
-        <w:t xml:space="preserve"> a wrong phone number format</w:t>
+        <w:t>Phone number should be validated for numeric pattern on submit (improper phone number format</w:t>
+      </w:r>
+      <w:r>
+        <w:rPr>
+          <w:rFonts w:ascii="Times New Roman" w:hAnsi="Times New Roman" w:cs="Times New Roman"/>
+        </w:rPr>
+        <w:t>):</w:t>
+      </w:r>
+    </w:p>
+    <w:p>
+      <w:pPr>
+        <w:pStyle w:val="ListParagraph"/>
+        <w:rPr>
+          <w:rFonts w:ascii="Times New Roman" w:hAnsi="Times New Roman" w:cs="Times New Roman"/>
+        </w:rPr>
+      </w:pPr>
+      <w:r>
+        <w:rPr>
+          <w:rFonts w:ascii="Times New Roman" w:hAnsi="Times New Roman" w:cs="Times New Roman"/>
+        </w:rPr>
+        <w:t>It enters alphabetic characters into the phone input and submits the form</w:t>
+      </w:r>
+      <w:r>
+        <w:rPr>
+          <w:rFonts w:ascii="Times New Roman" w:hAnsi="Times New Roman" w:cs="Times New Roman"/>
+        </w:rPr>
+        <w:t>,</w:t>
+      </w:r>
+      <w:r>
+        <w:rPr>
+          <w:rFonts w:ascii="Times New Roman" w:hAnsi="Times New Roman" w:cs="Times New Roman"/>
+        </w:rPr>
+        <w:t xml:space="preserve"> then it checks that the success message remains hidden due to invalid input.</w:t>
       </w:r>
     </w:p>
     <w:p>
@@ -684,6 +948,60 @@
         </w:rPr>
         <w:t>Navbar links are visible and correct</w:t>
       </w:r>
+      <w:r>
+        <w:rPr>
+          <w:rFonts w:ascii="Times New Roman" w:hAnsi="Times New Roman" w:cs="Times New Roman"/>
+        </w:rPr>
+        <w:t>:</w:t>
+      </w:r>
+    </w:p>
+    <w:p>
+      <w:pPr>
+        <w:pStyle w:val="ListParagraph"/>
+        <w:rPr>
+          <w:rFonts w:ascii="Times New Roman" w:hAnsi="Times New Roman" w:cs="Times New Roman"/>
+        </w:rPr>
+      </w:pPr>
+      <w:r>
+        <w:rPr>
+          <w:rFonts w:ascii="Times New Roman" w:hAnsi="Times New Roman" w:cs="Times New Roman"/>
+        </w:rPr>
+        <w:t>Ensures the navigation bar contains all expected links</w:t>
+      </w:r>
+      <w:r>
+        <w:rPr>
+          <w:rFonts w:ascii="Times New Roman" w:hAnsi="Times New Roman" w:cs="Times New Roman"/>
+        </w:rPr>
+        <w:t xml:space="preserve"> by </w:t>
+      </w:r>
+      <w:proofErr w:type="spellStart"/>
+      <w:r>
+        <w:rPr>
+          <w:rFonts w:ascii="Times New Roman" w:hAnsi="Times New Roman" w:cs="Times New Roman"/>
+        </w:rPr>
+        <w:t>getByRole</w:t>
+      </w:r>
+      <w:proofErr w:type="spellEnd"/>
+      <w:r>
+        <w:rPr>
+          <w:rFonts w:ascii="Times New Roman" w:hAnsi="Times New Roman" w:cs="Times New Roman"/>
+        </w:rPr>
+        <w:t>.</w:t>
+      </w:r>
+    </w:p>
+    <w:p>
+      <w:pPr>
+        <w:pStyle w:val="ListParagraph"/>
+        <w:rPr>
+          <w:rFonts w:ascii="Times New Roman" w:hAnsi="Times New Roman" w:cs="Times New Roman"/>
+        </w:rPr>
+      </w:pPr>
+      <w:r>
+        <w:rPr>
+          <w:rFonts w:ascii="Times New Roman" w:hAnsi="Times New Roman" w:cs="Times New Roman"/>
+        </w:rPr>
+        <w:t>It checks that the links “Home,” “Services,” “Contact,” and “About” are visible on the page.</w:t>
+      </w:r>
     </w:p>
     <w:p>
       <w:pPr>
@@ -702,6 +1020,40 @@
         </w:rPr>
         <w:t>Main header and welcome text are present</w:t>
       </w:r>
+      <w:r>
+        <w:rPr>
+          <w:rFonts w:ascii="Times New Roman" w:hAnsi="Times New Roman" w:cs="Times New Roman"/>
+        </w:rPr>
+        <w:t>:</w:t>
+      </w:r>
+    </w:p>
+    <w:p>
+      <w:pPr>
+        <w:pStyle w:val="ListParagraph"/>
+        <w:rPr>
+          <w:rFonts w:ascii="Times New Roman" w:hAnsi="Times New Roman" w:cs="Times New Roman"/>
+        </w:rPr>
+      </w:pPr>
+      <w:r>
+        <w:rPr>
+          <w:rFonts w:ascii="Times New Roman" w:hAnsi="Times New Roman" w:cs="Times New Roman"/>
+        </w:rPr>
+        <w:t>It checks the visibility of the "</w:t>
+      </w:r>
+      <w:proofErr w:type="spellStart"/>
+      <w:r>
+        <w:rPr>
+          <w:rFonts w:ascii="Times New Roman" w:hAnsi="Times New Roman" w:cs="Times New Roman"/>
+        </w:rPr>
+        <w:t>InternHub</w:t>
+      </w:r>
+      <w:proofErr w:type="spellEnd"/>
+      <w:r>
+        <w:rPr>
+          <w:rFonts w:ascii="Times New Roman" w:hAnsi="Times New Roman" w:cs="Times New Roman"/>
+        </w:rPr>
+        <w:t>" heading, welcome message, and a descriptive paragraph.</w:t>
+      </w:r>
     </w:p>
     <w:p>
       <w:pPr>
@@ -720,6 +1072,26 @@
         </w:rPr>
         <w:t>Survey form contains all required fields</w:t>
       </w:r>
+      <w:r>
+        <w:rPr>
+          <w:rFonts w:ascii="Times New Roman" w:hAnsi="Times New Roman" w:cs="Times New Roman"/>
+        </w:rPr>
+        <w:t>:</w:t>
+      </w:r>
+    </w:p>
+    <w:p>
+      <w:pPr>
+        <w:pStyle w:val="ListParagraph"/>
+        <w:rPr>
+          <w:rFonts w:ascii="Times New Roman" w:hAnsi="Times New Roman" w:cs="Times New Roman"/>
+        </w:rPr>
+      </w:pPr>
+      <w:r>
+        <w:rPr>
+          <w:rFonts w:ascii="Times New Roman" w:hAnsi="Times New Roman" w:cs="Times New Roman"/>
+        </w:rPr>
+        <w:t>It ensures the fields for Full Name, Age, and Email Address are visible.</w:t>
+      </w:r>
     </w:p>
     <w:p>
       <w:pPr>
@@ -738,6 +1110,76 @@
         </w:rPr>
         <w:t>Interest checkboxes and work mode dropdown exist</w:t>
       </w:r>
+      <w:r>
+        <w:rPr>
+          <w:rFonts w:ascii="Times New Roman" w:hAnsi="Times New Roman" w:cs="Times New Roman"/>
+        </w:rPr>
+        <w:t>:</w:t>
+      </w:r>
+    </w:p>
+    <w:p>
+      <w:pPr>
+        <w:pStyle w:val="ListParagraph"/>
+        <w:rPr>
+          <w:rFonts w:ascii="Times New Roman" w:hAnsi="Times New Roman" w:cs="Times New Roman"/>
+        </w:rPr>
+      </w:pPr>
+      <w:r>
+        <w:rPr>
+          <w:rFonts w:ascii="Times New Roman" w:hAnsi="Times New Roman" w:cs="Times New Roman"/>
+        </w:rPr>
+        <w:t>It verifies that checkboxes for “Development,” “Design,” and “Testing,” and a dropdown are visible.</w:t>
+      </w:r>
+    </w:p>
+    <w:p>
+      <w:pPr>
+        <w:pStyle w:val="ListParagraph"/>
+        <w:rPr>
+          <w:rFonts w:ascii="Times New Roman" w:hAnsi="Times New Roman" w:cs="Times New Roman"/>
+        </w:rPr>
+      </w:pPr>
+      <w:r>
+        <w:rPr>
+          <w:rFonts w:ascii="Times New Roman" w:hAnsi="Times New Roman" w:cs="Times New Roman"/>
+        </w:rPr>
+        <w:t xml:space="preserve">By </w:t>
+      </w:r>
+      <w:proofErr w:type="spellStart"/>
+      <w:proofErr w:type="gramStart"/>
+      <w:r>
+        <w:rPr>
+          <w:rFonts w:ascii="Times New Roman" w:hAnsi="Times New Roman" w:cs="Times New Roman"/>
+        </w:rPr>
+        <w:t>page.locator</w:t>
+      </w:r>
+      <w:proofErr w:type="spellEnd"/>
+      <w:proofErr w:type="gramEnd"/>
+      <w:r>
+        <w:rPr>
+          <w:rFonts w:ascii="Times New Roman" w:hAnsi="Times New Roman" w:cs="Times New Roman"/>
+        </w:rPr>
+        <w:t>('select')</w:t>
+      </w:r>
+      <w:r>
+        <w:rPr>
+          <w:rFonts w:ascii="Times New Roman" w:hAnsi="Times New Roman" w:cs="Times New Roman"/>
+        </w:rPr>
+        <w:t xml:space="preserve"> and </w:t>
+      </w:r>
+      <w:proofErr w:type="spellStart"/>
+      <w:r>
+        <w:rPr>
+          <w:rFonts w:ascii="Times New Roman" w:hAnsi="Times New Roman" w:cs="Times New Roman"/>
+        </w:rPr>
+        <w:t>page.getByLabel</w:t>
+      </w:r>
+      <w:proofErr w:type="spellEnd"/>
+      <w:r>
+        <w:rPr>
+          <w:rFonts w:ascii="Times New Roman" w:hAnsi="Times New Roman" w:cs="Times New Roman"/>
+        </w:rPr>
+        <w:t>(box)</w:t>
+      </w:r>
     </w:p>
     <w:p>
       <w:pPr>
@@ -756,6 +1198,26 @@
         </w:rPr>
         <w:t>Submit button is visible and enabled</w:t>
       </w:r>
+      <w:r>
+        <w:rPr>
+          <w:rFonts w:ascii="Times New Roman" w:hAnsi="Times New Roman" w:cs="Times New Roman"/>
+        </w:rPr>
+        <w:t>:</w:t>
+      </w:r>
+    </w:p>
+    <w:p>
+      <w:pPr>
+        <w:pStyle w:val="ListParagraph"/>
+        <w:rPr>
+          <w:rFonts w:ascii="Times New Roman" w:hAnsi="Times New Roman" w:cs="Times New Roman"/>
+        </w:rPr>
+      </w:pPr>
+      <w:r>
+        <w:rPr>
+          <w:rFonts w:ascii="Times New Roman" w:hAnsi="Times New Roman" w:cs="Times New Roman"/>
+        </w:rPr>
+        <w:t>It checks that the “Submit Survey” button is visible and can be clicked.</w:t>
+      </w:r>
     </w:p>
     <w:p>
       <w:pPr>
@@ -788,6 +1250,27 @@
         </w:rPr>
         <w:t xml:space="preserve"> should be visible and open About page in new tab</w:t>
       </w:r>
+      <w:r>
+        <w:rPr>
+          <w:rFonts w:ascii="Times New Roman" w:hAnsi="Times New Roman" w:cs="Times New Roman"/>
+        </w:rPr>
+        <w:t>:</w:t>
+      </w:r>
+    </w:p>
+    <w:p>
+      <w:pPr>
+        <w:pStyle w:val="ListParagraph"/>
+        <w:rPr>
+          <w:rFonts w:ascii="Times New Roman" w:hAnsi="Times New Roman" w:cs="Times New Roman"/>
+        </w:rPr>
+      </w:pPr>
+      <w:r>
+        <w:rPr>
+          <w:rFonts w:ascii="Times New Roman" w:hAnsi="Times New Roman" w:cs="Times New Roman"/>
+        </w:rPr>
+        <w:lastRenderedPageBreak/>
+        <w:t>It clicks the button, waits for the new page to open, and checks that the URL ends with about.html</w:t>
+      </w:r>
     </w:p>
     <w:p>
       <w:pPr>
@@ -830,6 +1313,50 @@
         </w:rPr>
         <w:t>Navbar contains correct links</w:t>
       </w:r>
+      <w:r>
+        <w:rPr>
+          <w:rFonts w:ascii="Times New Roman" w:hAnsi="Times New Roman" w:cs="Times New Roman"/>
+        </w:rPr>
+        <w:t>:</w:t>
+      </w:r>
+    </w:p>
+    <w:p>
+      <w:pPr>
+        <w:pStyle w:val="ListParagraph"/>
+        <w:rPr>
+          <w:rFonts w:ascii="Times New Roman" w:hAnsi="Times New Roman" w:cs="Times New Roman"/>
+        </w:rPr>
+      </w:pPr>
+      <w:r>
+        <w:rPr>
+          <w:rFonts w:ascii="Times New Roman" w:hAnsi="Times New Roman" w:cs="Times New Roman"/>
+        </w:rPr>
+        <w:t>It checks if the links “Home,” “Services,” “Contact,” and “About” are visible on the page.</w:t>
+      </w:r>
+    </w:p>
+    <w:p>
+      <w:pPr>
+        <w:pStyle w:val="ListParagraph"/>
+        <w:rPr>
+          <w:rFonts w:ascii="Times New Roman" w:hAnsi="Times New Roman" w:cs="Times New Roman"/>
+        </w:rPr>
+      </w:pPr>
+      <w:proofErr w:type="spellStart"/>
+      <w:proofErr w:type="gramStart"/>
+      <w:r>
+        <w:rPr>
+          <w:rFonts w:ascii="Times New Roman" w:hAnsi="Times New Roman" w:cs="Times New Roman"/>
+        </w:rPr>
+        <w:t>page.getByRole</w:t>
+      </w:r>
+      <w:proofErr w:type="spellEnd"/>
+      <w:proofErr w:type="gramEnd"/>
+      <w:r>
+        <w:rPr>
+          <w:rFonts w:ascii="Times New Roman" w:hAnsi="Times New Roman" w:cs="Times New Roman"/>
+        </w:rPr>
+        <w:t>('link', { name: link })</w:t>
+      </w:r>
     </w:p>
     <w:p>
       <w:pPr>
@@ -862,6 +1389,40 @@
         </w:rPr>
         <w:t xml:space="preserve"> correctly</w:t>
       </w:r>
+      <w:r>
+        <w:rPr>
+          <w:rFonts w:ascii="Times New Roman" w:hAnsi="Times New Roman" w:cs="Times New Roman"/>
+        </w:rPr>
+        <w:t>:</w:t>
+      </w:r>
+    </w:p>
+    <w:p>
+      <w:pPr>
+        <w:pStyle w:val="ListParagraph"/>
+        <w:rPr>
+          <w:rFonts w:ascii="Times New Roman" w:hAnsi="Times New Roman" w:cs="Times New Roman"/>
+        </w:rPr>
+      </w:pPr>
+      <w:r>
+        <w:rPr>
+          <w:rFonts w:ascii="Times New Roman" w:hAnsi="Times New Roman" w:cs="Times New Roman"/>
+        </w:rPr>
+        <w:t>It verifies that the navbar brand link with the name “</w:t>
+      </w:r>
+      <w:proofErr w:type="spellStart"/>
+      <w:r>
+        <w:rPr>
+          <w:rFonts w:ascii="Times New Roman" w:hAnsi="Times New Roman" w:cs="Times New Roman"/>
+        </w:rPr>
+        <w:t>InternHub</w:t>
+      </w:r>
+      <w:proofErr w:type="spellEnd"/>
+      <w:r>
+        <w:rPr>
+          <w:rFonts w:ascii="Times New Roman" w:hAnsi="Times New Roman" w:cs="Times New Roman"/>
+        </w:rPr>
+        <w:t>” is visible.</w:t>
+      </w:r>
     </w:p>
     <w:p>
       <w:pPr>
@@ -878,7 +1439,61 @@
         <w:rPr>
           <w:rFonts w:ascii="Times New Roman" w:hAnsi="Times New Roman" w:cs="Times New Roman"/>
         </w:rPr>
-        <w:t>Page title should be About Us - InternHub</w:t>
+        <w:t xml:space="preserve">Page title should be About Us </w:t>
+      </w:r>
+      <w:r>
+        <w:rPr>
+          <w:rFonts w:ascii="Times New Roman" w:hAnsi="Times New Roman" w:cs="Times New Roman"/>
+        </w:rPr>
+        <w:t>–</w:t>
+      </w:r>
+      <w:r>
+        <w:rPr>
+          <w:rFonts w:ascii="Times New Roman" w:hAnsi="Times New Roman" w:cs="Times New Roman"/>
+        </w:rPr>
+        <w:t xml:space="preserve"> </w:t>
+      </w:r>
+      <w:proofErr w:type="spellStart"/>
+      <w:r>
+        <w:rPr>
+          <w:rFonts w:ascii="Times New Roman" w:hAnsi="Times New Roman" w:cs="Times New Roman"/>
+        </w:rPr>
+        <w:t>InternHub</w:t>
+      </w:r>
+      <w:proofErr w:type="spellEnd"/>
+      <w:r>
+        <w:rPr>
+          <w:rFonts w:ascii="Times New Roman" w:hAnsi="Times New Roman" w:cs="Times New Roman"/>
+        </w:rPr>
+        <w:t>:</w:t>
+      </w:r>
+    </w:p>
+    <w:p>
+      <w:pPr>
+        <w:pStyle w:val="ListParagraph"/>
+        <w:rPr>
+          <w:rFonts w:ascii="Times New Roman" w:hAnsi="Times New Roman" w:cs="Times New Roman"/>
+        </w:rPr>
+      </w:pPr>
+      <w:r>
+        <w:rPr>
+          <w:rFonts w:ascii="Times New Roman" w:hAnsi="Times New Roman" w:cs="Times New Roman"/>
+        </w:rPr>
+        <w:t xml:space="preserve">It checks that the page title matches the expected string 'About Us - </w:t>
+      </w:r>
+      <w:proofErr w:type="spellStart"/>
+      <w:r>
+        <w:rPr>
+          <w:rFonts w:ascii="Times New Roman" w:hAnsi="Times New Roman" w:cs="Times New Roman"/>
+        </w:rPr>
+        <w:t>InternHub</w:t>
+      </w:r>
+      <w:proofErr w:type="spellEnd"/>
+      <w:r>
+        <w:rPr>
+          <w:rFonts w:ascii="Times New Roman" w:hAnsi="Times New Roman" w:cs="Times New Roman"/>
+        </w:rPr>
+        <w:t>'.</w:t>
       </w:r>
     </w:p>
     <w:p>
@@ -898,6 +1513,40 @@
         </w:rPr>
         <w:t>About page should display main heading and testimonials section</w:t>
       </w:r>
+      <w:r>
+        <w:rPr>
+          <w:rFonts w:ascii="Times New Roman" w:hAnsi="Times New Roman" w:cs="Times New Roman"/>
+        </w:rPr>
+        <w:t>:</w:t>
+      </w:r>
+    </w:p>
+    <w:p>
+      <w:pPr>
+        <w:pStyle w:val="ListParagraph"/>
+        <w:rPr>
+          <w:rFonts w:ascii="Times New Roman" w:hAnsi="Times New Roman" w:cs="Times New Roman"/>
+        </w:rPr>
+      </w:pPr>
+      <w:r>
+        <w:rPr>
+          <w:rFonts w:ascii="Times New Roman" w:hAnsi="Times New Roman" w:cs="Times New Roman"/>
+        </w:rPr>
+        <w:t xml:space="preserve">It verifies the presence of the “About </w:t>
+      </w:r>
+      <w:proofErr w:type="spellStart"/>
+      <w:r>
+        <w:rPr>
+          <w:rFonts w:ascii="Times New Roman" w:hAnsi="Times New Roman" w:cs="Times New Roman"/>
+        </w:rPr>
+        <w:t>InternHub</w:t>
+      </w:r>
+      <w:proofErr w:type="spellEnd"/>
+      <w:r>
+        <w:rPr>
+          <w:rFonts w:ascii="Times New Roman" w:hAnsi="Times New Roman" w:cs="Times New Roman"/>
+        </w:rPr>
+        <w:t>” heading and the “Student Testimonials” section.</w:t>
+      </w:r>
     </w:p>
     <w:p>
       <w:pPr>
@@ -916,6 +1565,26 @@
         </w:rPr>
         <w:t>Navbar collapse div should have correct ID for toggle button to target</w:t>
       </w:r>
+      <w:r>
+        <w:rPr>
+          <w:rFonts w:ascii="Times New Roman" w:hAnsi="Times New Roman" w:cs="Times New Roman"/>
+        </w:rPr>
+        <w:t>:</w:t>
+      </w:r>
+    </w:p>
+    <w:p>
+      <w:pPr>
+        <w:pStyle w:val="ListParagraph"/>
+        <w:rPr>
+          <w:rFonts w:ascii="Times New Roman" w:hAnsi="Times New Roman" w:cs="Times New Roman"/>
+        </w:rPr>
+      </w:pPr>
+      <w:r>
+        <w:rPr>
+          <w:rFonts w:ascii="Times New Roman" w:hAnsi="Times New Roman" w:cs="Times New Roman"/>
+        </w:rPr>
+        <w:t>It gets the data-bs-target value from the toggle button and confirms that the element with that ID is present and visible.</w:t>
+      </w:r>
     </w:p>
     <w:p>
       <w:pPr>
@@ -948,6 +1617,40 @@
         </w:rPr>
         <w:t>" heading</w:t>
       </w:r>
+      <w:r>
+        <w:rPr>
+          <w:rFonts w:ascii="Times New Roman" w:hAnsi="Times New Roman" w:cs="Times New Roman"/>
+        </w:rPr>
+        <w:t>:</w:t>
+      </w:r>
+    </w:p>
+    <w:p>
+      <w:pPr>
+        <w:pStyle w:val="ListParagraph"/>
+        <w:rPr>
+          <w:rFonts w:ascii="Times New Roman" w:hAnsi="Times New Roman" w:cs="Times New Roman"/>
+        </w:rPr>
+      </w:pPr>
+      <w:r>
+        <w:rPr>
+          <w:rFonts w:ascii="Times New Roman" w:hAnsi="Times New Roman" w:cs="Times New Roman"/>
+        </w:rPr>
+        <w:t xml:space="preserve">It looks for an &lt;h2&gt; tag and checks that its text is exactly “About </w:t>
+      </w:r>
+      <w:proofErr w:type="spellStart"/>
+      <w:r>
+        <w:rPr>
+          <w:rFonts w:ascii="Times New Roman" w:hAnsi="Times New Roman" w:cs="Times New Roman"/>
+        </w:rPr>
+        <w:t>InternHub</w:t>
+      </w:r>
+      <w:proofErr w:type="spellEnd"/>
+      <w:r>
+        <w:rPr>
+          <w:rFonts w:ascii="Times New Roman" w:hAnsi="Times New Roman" w:cs="Times New Roman"/>
+        </w:rPr>
+        <w:t>.”</w:t>
+      </w:r>
     </w:p>
     <w:p>
       <w:pPr>
@@ -990,6 +1693,40 @@
         </w:rPr>
         <w:t>Page should have correct title</w:t>
       </w:r>
+      <w:r>
+        <w:rPr>
+          <w:rFonts w:ascii="Times New Roman" w:hAnsi="Times New Roman" w:cs="Times New Roman"/>
+        </w:rPr>
+        <w:t>:</w:t>
+      </w:r>
+    </w:p>
+    <w:p>
+      <w:pPr>
+        <w:pStyle w:val="ListParagraph"/>
+        <w:rPr>
+          <w:rFonts w:ascii="Times New Roman" w:hAnsi="Times New Roman" w:cs="Times New Roman"/>
+        </w:rPr>
+      </w:pPr>
+      <w:r>
+        <w:rPr>
+          <w:rFonts w:ascii="Times New Roman" w:hAnsi="Times New Roman" w:cs="Times New Roman"/>
+        </w:rPr>
+        <w:t xml:space="preserve">It checks if the page title is 'Services - </w:t>
+      </w:r>
+      <w:proofErr w:type="spellStart"/>
+      <w:r>
+        <w:rPr>
+          <w:rFonts w:ascii="Times New Roman" w:hAnsi="Times New Roman" w:cs="Times New Roman"/>
+        </w:rPr>
+        <w:t>InternHub</w:t>
+      </w:r>
+      <w:proofErr w:type="spellEnd"/>
+      <w:r>
+        <w:rPr>
+          <w:rFonts w:ascii="Times New Roman" w:hAnsi="Times New Roman" w:cs="Times New Roman"/>
+        </w:rPr>
+        <w:t>'.</w:t>
+      </w:r>
     </w:p>
     <w:p>
       <w:pPr>
@@ -1008,6 +1745,26 @@
         </w:rPr>
         <w:t>Navbar should have 4 navigation links</w:t>
       </w:r>
+      <w:r>
+        <w:rPr>
+          <w:rFonts w:ascii="Times New Roman" w:hAnsi="Times New Roman" w:cs="Times New Roman"/>
+        </w:rPr>
+        <w:t>:</w:t>
+      </w:r>
+    </w:p>
+    <w:p>
+      <w:pPr>
+        <w:pStyle w:val="ListParagraph"/>
+        <w:rPr>
+          <w:rFonts w:ascii="Times New Roman" w:hAnsi="Times New Roman" w:cs="Times New Roman"/>
+        </w:rPr>
+      </w:pPr>
+      <w:r>
+        <w:rPr>
+          <w:rFonts w:ascii="Times New Roman" w:hAnsi="Times New Roman" w:cs="Times New Roman"/>
+        </w:rPr>
+        <w:t>It counts elements with the .nav-link class inside the nav and checks if there are four.</w:t>
+      </w:r>
     </w:p>
     <w:p>
       <w:pPr>
@@ -1026,6 +1783,26 @@
         </w:rPr>
         <w:t>Main heading should be "Our Services"</w:t>
       </w:r>
+      <w:r>
+        <w:rPr>
+          <w:rFonts w:ascii="Times New Roman" w:hAnsi="Times New Roman" w:cs="Times New Roman"/>
+        </w:rPr>
+        <w:t>:</w:t>
+      </w:r>
+    </w:p>
+    <w:p>
+      <w:pPr>
+        <w:pStyle w:val="ListParagraph"/>
+        <w:rPr>
+          <w:rFonts w:ascii="Times New Roman" w:hAnsi="Times New Roman" w:cs="Times New Roman"/>
+        </w:rPr>
+      </w:pPr>
+      <w:r>
+        <w:rPr>
+          <w:rFonts w:ascii="Times New Roman" w:hAnsi="Times New Roman" w:cs="Times New Roman"/>
+        </w:rPr>
+        <w:t>It locates the heading using its role and name and checks for visibility.</w:t>
+      </w:r>
     </w:p>
     <w:p>
       <w:pPr>
@@ -1044,6 +1821,40 @@
         </w:rPr>
         <w:t>Service list should contain 4 items</w:t>
       </w:r>
+      <w:r>
+        <w:rPr>
+          <w:rFonts w:ascii="Times New Roman" w:hAnsi="Times New Roman" w:cs="Times New Roman"/>
+        </w:rPr>
+        <w:t>:</w:t>
+      </w:r>
+    </w:p>
+    <w:p>
+      <w:pPr>
+        <w:pStyle w:val="ListParagraph"/>
+        <w:rPr>
+          <w:rFonts w:ascii="Times New Roman" w:hAnsi="Times New Roman" w:cs="Times New Roman"/>
+        </w:rPr>
+      </w:pPr>
+      <w:r>
+        <w:rPr>
+          <w:rFonts w:ascii="Times New Roman" w:hAnsi="Times New Roman" w:cs="Times New Roman"/>
+        </w:rPr>
+        <w:t>It counts all &lt;li&gt; elements inside the &lt;</w:t>
+      </w:r>
+      <w:proofErr w:type="spellStart"/>
+      <w:r>
+        <w:rPr>
+          <w:rFonts w:ascii="Times New Roman" w:hAnsi="Times New Roman" w:cs="Times New Roman"/>
+        </w:rPr>
+        <w:t>ul</w:t>
+      </w:r>
+      <w:proofErr w:type="spellEnd"/>
+      <w:r>
+        <w:rPr>
+          <w:rFonts w:ascii="Times New Roman" w:hAnsi="Times New Roman" w:cs="Times New Roman"/>
+        </w:rPr>
+        <w:t>&gt; and expects exactly four.</w:t>
+      </w:r>
     </w:p>
     <w:p>
       <w:pPr>
@@ -1062,6 +1873,26 @@
         </w:rPr>
         <w:t>Each service item should be visible and not empty</w:t>
       </w:r>
+      <w:r>
+        <w:rPr>
+          <w:rFonts w:ascii="Times New Roman" w:hAnsi="Times New Roman" w:cs="Times New Roman"/>
+        </w:rPr>
+        <w:t>:</w:t>
+      </w:r>
+    </w:p>
+    <w:p>
+      <w:pPr>
+        <w:pStyle w:val="ListParagraph"/>
+        <w:rPr>
+          <w:rFonts w:ascii="Times New Roman" w:hAnsi="Times New Roman" w:cs="Times New Roman"/>
+        </w:rPr>
+      </w:pPr>
+      <w:r>
+        <w:rPr>
+          <w:rFonts w:ascii="Times New Roman" w:hAnsi="Times New Roman" w:cs="Times New Roman"/>
+        </w:rPr>
+        <w:t>It loops through each &lt;li&gt;, checks visibility, and ensures its text is not blank.</w:t>
+      </w:r>
     </w:p>
     <w:p>
       <w:pPr>
@@ -1086,6 +1917,26 @@
         </w:rPr>
         <w:t>s</w:t>
       </w:r>
+      <w:r>
+        <w:rPr>
+          <w:rFonts w:ascii="Times New Roman" w:hAnsi="Times New Roman" w:cs="Times New Roman"/>
+        </w:rPr>
+        <w:t>:</w:t>
+      </w:r>
+    </w:p>
+    <w:p>
+      <w:pPr>
+        <w:pStyle w:val="ListParagraph"/>
+        <w:rPr>
+          <w:rFonts w:ascii="Times New Roman" w:hAnsi="Times New Roman" w:cs="Times New Roman"/>
+        </w:rPr>
+      </w:pPr>
+      <w:r>
+        <w:rPr>
+          <w:rFonts w:ascii="Times New Roman" w:hAnsi="Times New Roman" w:cs="Times New Roman"/>
+        </w:rPr>
+        <w:t>It checks the accordion for the presence of texts like “Coding Practice,” “Career Roadmap,” and “1:1 Mentoring.”</w:t>
+      </w:r>
     </w:p>
     <w:p>
       <w:pPr>
@@ -1133,6 +1984,40 @@
           <w:rFonts w:ascii="Times New Roman" w:hAnsi="Times New Roman" w:cs="Times New Roman"/>
         </w:rPr>
         <w:t>Page should have correct title</w:t>
+      </w:r>
+      <w:r>
+        <w:rPr>
+          <w:rFonts w:ascii="Times New Roman" w:hAnsi="Times New Roman" w:cs="Times New Roman"/>
+        </w:rPr>
+        <w:t>:</w:t>
+      </w:r>
+    </w:p>
+    <w:p>
+      <w:pPr>
+        <w:pStyle w:val="ListParagraph"/>
+        <w:rPr>
+          <w:rFonts w:ascii="Times New Roman" w:hAnsi="Times New Roman" w:cs="Times New Roman"/>
+        </w:rPr>
+      </w:pPr>
+      <w:r>
+        <w:rPr>
+          <w:rFonts w:ascii="Times New Roman" w:hAnsi="Times New Roman" w:cs="Times New Roman"/>
+        </w:rPr>
+        <w:t xml:space="preserve">It checks the page title and expects it to be 'Contact Us - </w:t>
+      </w:r>
+      <w:proofErr w:type="spellStart"/>
+      <w:r>
+        <w:rPr>
+          <w:rFonts w:ascii="Times New Roman" w:hAnsi="Times New Roman" w:cs="Times New Roman"/>
+        </w:rPr>
+        <w:t>InternHub</w:t>
+      </w:r>
+      <w:proofErr w:type="spellEnd"/>
+      <w:r>
+        <w:rPr>
+          <w:rFonts w:ascii="Times New Roman" w:hAnsi="Times New Roman" w:cs="Times New Roman"/>
+        </w:rPr>
+        <w:t>'</w:t>
       </w:r>
     </w:p>
     <w:p>
@@ -1156,13 +2041,8 @@
         <w:rPr>
           <w:rFonts w:ascii="Times New Roman" w:hAnsi="Times New Roman" w:cs="Times New Roman"/>
         </w:rPr>
-        <w:t>Phone and email are visibl</w:t>
-      </w:r>
-      <w:r>
-        <w:rPr>
-          <w:rFonts w:ascii="Times New Roman" w:hAnsi="Times New Roman" w:cs="Times New Roman"/>
-        </w:rPr>
-        <w:t>e</w:t>
+        <w:lastRenderedPageBreak/>
+        <w:t>Phone and email are visible</w:t>
       </w:r>
       <w:r>
         <w:rPr>
@@ -1174,7 +2054,42 @@
           <w:lang w:eastAsia="en-IN"/>
           <w14:ligatures w14:val="none"/>
         </w:rPr>
-        <w:t xml:space="preserve"> </w:t>
+        <w:t>:</w:t>
+      </w:r>
+    </w:p>
+    <w:p>
+      <w:pPr>
+        <w:pStyle w:val="ListParagraph"/>
+        <w:rPr>
+          <w:rFonts w:ascii="Consolas" w:eastAsia="Times New Roman" w:hAnsi="Consolas" w:cs="Times New Roman"/>
+          <w:color w:val="CE9178"/>
+          <w:kern w:val="0"/>
+          <w:sz w:val="21"/>
+          <w:szCs w:val="21"/>
+          <w:lang w:eastAsia="en-IN"/>
+          <w14:ligatures w14:val="none"/>
+        </w:rPr>
+      </w:pPr>
+      <w:r>
+        <w:rPr>
+          <w:rFonts w:ascii="Times New Roman" w:eastAsia="Times New Roman" w:hAnsi="Times New Roman" w:cs="Times New Roman"/>
+          <w:kern w:val="0"/>
+          <w:lang w:eastAsia="en-IN"/>
+          <w14:ligatures w14:val="none"/>
+        </w:rPr>
+        <w:t>It checks if the text +91 98765 43210 and support@internhub.com are visible</w:t>
+      </w:r>
+      <w:r>
+        <w:rPr>
+          <w:rFonts w:ascii="Consolas" w:eastAsia="Times New Roman" w:hAnsi="Consolas" w:cs="Times New Roman"/>
+          <w:color w:val="CE9178"/>
+          <w:kern w:val="0"/>
+          <w:sz w:val="21"/>
+          <w:szCs w:val="21"/>
+          <w:lang w:eastAsia="en-IN"/>
+          <w14:ligatures w14:val="none"/>
+        </w:rPr>
+        <w:t>.</w:t>
       </w:r>
     </w:p>
     <w:p>
@@ -1194,6 +2109,41 @@
         </w:rPr>
         <w:t>All input fields are visible</w:t>
       </w:r>
+      <w:r>
+        <w:rPr>
+          <w:rFonts w:ascii="Times New Roman" w:hAnsi="Times New Roman" w:cs="Times New Roman"/>
+        </w:rPr>
+        <w:t>:</w:t>
+      </w:r>
+    </w:p>
+    <w:p>
+      <w:pPr>
+        <w:pStyle w:val="ListParagraph"/>
+        <w:ind w:left="643"/>
+        <w:rPr>
+          <w:rFonts w:ascii="Times New Roman" w:hAnsi="Times New Roman" w:cs="Times New Roman"/>
+        </w:rPr>
+      </w:pPr>
+      <w:r>
+        <w:rPr>
+          <w:rFonts w:ascii="Times New Roman" w:hAnsi="Times New Roman" w:cs="Times New Roman"/>
+        </w:rPr>
+        <w:t xml:space="preserve">It checks if the input fields for #name, #email, and #query </w:t>
+      </w:r>
+      <w:proofErr w:type="gramStart"/>
+      <w:r>
+        <w:rPr>
+          <w:rFonts w:ascii="Times New Roman" w:hAnsi="Times New Roman" w:cs="Times New Roman"/>
+        </w:rPr>
+        <w:t>are</w:t>
+      </w:r>
+      <w:proofErr w:type="gramEnd"/>
+      <w:r>
+        <w:rPr>
+          <w:rFonts w:ascii="Times New Roman" w:hAnsi="Times New Roman" w:cs="Times New Roman"/>
+        </w:rPr>
+        <w:t xml:space="preserve"> visible.</w:t>
+      </w:r>
     </w:p>
     <w:p>
       <w:pPr>
@@ -1212,6 +2162,27 @@
         </w:rPr>
         <w:t>Submit button is enabled</w:t>
       </w:r>
+      <w:r>
+        <w:rPr>
+          <w:rFonts w:ascii="Times New Roman" w:hAnsi="Times New Roman" w:cs="Times New Roman"/>
+        </w:rPr>
+        <w:t>:</w:t>
+      </w:r>
+    </w:p>
+    <w:p>
+      <w:pPr>
+        <w:pStyle w:val="ListParagraph"/>
+        <w:ind w:left="643"/>
+        <w:rPr>
+          <w:rFonts w:ascii="Times New Roman" w:hAnsi="Times New Roman" w:cs="Times New Roman"/>
+        </w:rPr>
+      </w:pPr>
+      <w:r>
+        <w:rPr>
+          <w:rFonts w:ascii="Times New Roman" w:hAnsi="Times New Roman" w:cs="Times New Roman"/>
+        </w:rPr>
+        <w:t>It checks if the submit button (button[type="submit"]) is enabled.</w:t>
+      </w:r>
     </w:p>
     <w:p>
       <w:pPr>
@@ -1230,6 +2201,41 @@
         </w:rPr>
         <w:t>Submitting form shows thank-you message</w:t>
       </w:r>
+      <w:r>
+        <w:rPr>
+          <w:rFonts w:ascii="Times New Roman" w:hAnsi="Times New Roman" w:cs="Times New Roman"/>
+        </w:rPr>
+        <w:t>:</w:t>
+      </w:r>
+    </w:p>
+    <w:p>
+      <w:pPr>
+        <w:pStyle w:val="ListParagraph"/>
+        <w:ind w:left="643"/>
+        <w:rPr>
+          <w:rFonts w:ascii="Times New Roman" w:hAnsi="Times New Roman" w:cs="Times New Roman"/>
+        </w:rPr>
+      </w:pPr>
+      <w:r>
+        <w:rPr>
+          <w:rFonts w:ascii="Times New Roman" w:hAnsi="Times New Roman" w:cs="Times New Roman"/>
+        </w:rPr>
+        <w:t xml:space="preserve">It fills out the form and clicks the submit button, then checks for visibility of the </w:t>
+      </w:r>
+      <w:proofErr w:type="spellStart"/>
+      <w:r>
+        <w:rPr>
+          <w:rFonts w:ascii="Times New Roman" w:hAnsi="Times New Roman" w:cs="Times New Roman"/>
+        </w:rPr>
+        <w:t>thankYouMessage</w:t>
+      </w:r>
+      <w:proofErr w:type="spellEnd"/>
+      <w:r>
+        <w:rPr>
+          <w:rFonts w:ascii="Times New Roman" w:hAnsi="Times New Roman" w:cs="Times New Roman"/>
+        </w:rPr>
+        <w:t>.</w:t>
+      </w:r>
     </w:p>
     <w:p>
       <w:pPr>
@@ -1246,8 +2252,42 @@
         <w:rPr>
           <w:rFonts w:ascii="Times New Roman" w:hAnsi="Times New Roman" w:cs="Times New Roman"/>
         </w:rPr>
-        <w:lastRenderedPageBreak/>
         <w:t>Form fields reset after submission</w:t>
+      </w:r>
+      <w:r>
+        <w:rPr>
+          <w:rFonts w:ascii="Times New Roman" w:hAnsi="Times New Roman" w:cs="Times New Roman"/>
+        </w:rPr>
+        <w:t>:</w:t>
+      </w:r>
+    </w:p>
+    <w:p>
+      <w:pPr>
+        <w:pStyle w:val="ListParagraph"/>
+        <w:ind w:left="643"/>
+        <w:rPr>
+          <w:rFonts w:ascii="Times New Roman" w:hAnsi="Times New Roman" w:cs="Times New Roman"/>
+        </w:rPr>
+      </w:pPr>
+      <w:r>
+        <w:rPr>
+          <w:rFonts w:ascii="Times New Roman" w:hAnsi="Times New Roman" w:cs="Times New Roman"/>
+        </w:rPr>
+        <w:t xml:space="preserve">It fills in the form, submits it, and then checks that the input fields for #name, #email, and #query </w:t>
+      </w:r>
+      <w:proofErr w:type="gramStart"/>
+      <w:r>
+        <w:rPr>
+          <w:rFonts w:ascii="Times New Roman" w:hAnsi="Times New Roman" w:cs="Times New Roman"/>
+        </w:rPr>
+        <w:t>are</w:t>
+      </w:r>
+      <w:proofErr w:type="gramEnd"/>
+      <w:r>
+        <w:rPr>
+          <w:rFonts w:ascii="Times New Roman" w:hAnsi="Times New Roman" w:cs="Times New Roman"/>
+        </w:rPr>
+        <w:t xml:space="preserve"> empty.</w:t>
       </w:r>
     </w:p>
     <w:p>
@@ -1506,15 +2546,21 @@
   <w:abstractNum w:abstractNumId="1" w15:restartNumberingAfterBreak="0">
     <w:nsid w:val="0EAB61C8"/>
     <w:multiLevelType w:val="hybridMultilevel"/>
-    <w:tmpl w:val="0A6C0C98"/>
-    <w:lvl w:ilvl="0" w:tplc="4009000F">
+    <w:tmpl w:val="E94ED472"/>
+    <w:lvl w:ilvl="0" w:tplc="CE4E3602">
       <w:start w:val="1"/>
       <w:numFmt w:val="decimal"/>
       <w:lvlText w:val="%1."/>
       <w:lvlJc w:val="left"/>
       <w:pPr>
-        <w:ind w:left="720" w:hanging="360"/>
-      </w:pPr>
+        <w:ind w:left="643" w:hanging="360"/>
+      </w:pPr>
+      <w:rPr>
+        <w:rFonts w:ascii="Times New Roman" w:hAnsi="Times New Roman" w:cs="Times New Roman" w:hint="default"/>
+        <w:color w:val="auto"/>
+        <w:sz w:val="24"/>
+        <w:szCs w:val="24"/>
+      </w:rPr>
     </w:lvl>
     <w:lvl w:ilvl="1" w:tplc="40090019" w:tentative="1">
       <w:start w:val="1"/>
